--- a/trunk/Measurement Analysis/K15T2-Team22-Team Assignment9/Recommend.docx
+++ b/trunk/Measurement Analysis/K15T2-Team22-Team Assignment9/Recommend.docx
@@ -94,9 +94,63 @@
     <w:p>
       <w:pPr>
         <w:pStyle w:val="ListParagraph"/>
+        <w:numPr>
+          <w:ilvl w:val="0"/>
+          <w:numId w:val="1"/>
+        </w:numPr>
       </w:pPr>
       <w:bookmarkStart w:id="0" w:name="_GoBack"/>
-      <w:bookmarkEnd w:id="0"/>
+      <w:r>
+        <w:t>Based on chart Severity levels statistics on section 2.4 we can see on 4</w:t>
+      </w:r>
+      <w:r>
+        <w:rPr>
+          <w:vertAlign w:val="superscript"/>
+        </w:rPr>
+        <w:t>th</w:t>
+      </w:r>
+      <w:r>
+        <w:t xml:space="preserve"> week, the defect increase, the recommend here is we should add more human resource to make sure the defects will be fixed as much as possible, </w:t>
+      </w:r>
+      <w:r>
+        <w:t>not to them a burden for the next week</w:t>
+      </w:r>
+      <w:r>
+        <w:t>s.</w:t>
+      </w:r>
+    </w:p>
+    <w:p>
+      <w:pPr>
+        <w:pStyle w:val="ListParagraph"/>
+        <w:numPr>
+          <w:ilvl w:val="0"/>
+          <w:numId w:val="1"/>
+        </w:numPr>
+      </w:pPr>
+      <w:r>
+        <w:t>Similarly, at 7</w:t>
+      </w:r>
+      <w:r>
+        <w:rPr>
+          <w:vertAlign w:val="superscript"/>
+        </w:rPr>
+        <w:t>th</w:t>
+      </w:r>
+      <w:r>
+        <w:t xml:space="preserve"> week, we can see the critical defects was found increase, we must focus and fixed </w:t>
+      </w:r>
+      <w:r>
+        <w:t>as the purpose not to let them affect the system in the next week</w:t>
+      </w:r>
+      <w:r>
+        <w:t>s.</w:t>
+      </w:r>
+    </w:p>
+    <w:bookmarkEnd w:id="0"/>
+    <w:p>
+      <w:pPr>
+        <w:pStyle w:val="ListParagraph"/>
+      </w:pPr>
     </w:p>
     <w:p/>
     <w:sectPr>
